--- a/Course IV/Сайтостроение/Сайтостроение.docx
+++ b/Course IV/Сайтостроение/Сайтостроение.docx
@@ -108,17 +108,35 @@
         <w:t xml:space="preserve"> </w:t>
       </w:r>
       <w:r>
-        <w:t>содержится различная служебная информация &lt;meta charset=</w:t>
+        <w:t>содержится различная служебная информация &lt;</w:t>
+      </w:r>
+      <w:proofErr w:type="spellStart"/>
+      <w:r>
+        <w:t>meta</w:t>
+      </w:r>
+      <w:proofErr w:type="spellEnd"/>
+      <w:r>
+        <w:t xml:space="preserve"> </w:t>
+      </w:r>
+      <w:proofErr w:type="spellStart"/>
+      <w:r>
+        <w:t>charset</w:t>
+      </w:r>
+      <w:proofErr w:type="spellEnd"/>
+      <w:r>
+        <w:t>=</w:t>
       </w:r>
       <w:r>
         <w:t>”</w:t>
       </w:r>
+      <w:proofErr w:type="spellStart"/>
       <w:r>
         <w:rPr>
           <w:lang w:val="en-US"/>
         </w:rPr>
         <w:t>utf</w:t>
       </w:r>
+      <w:proofErr w:type="spellEnd"/>
       <w:r>
         <w:t>-8</w:t>
       </w:r>
@@ -136,14 +154,91 @@
         </w:rPr>
         <w:t xml:space="preserve">CSS </w:t>
       </w:r>
+      <w:r>
+        <w:t>тоже тут</w:t>
+      </w:r>
+      <w:r>
+        <w:t xml:space="preserve"> </w:t>
+      </w:r>
+    </w:p>
+    <w:p/>
+    <w:p>
+      <w:r>
+        <w:t>Правила создан</w:t>
+      </w:r>
       <w:bookmarkStart w:id="0" w:name="_GoBack"/>
       <w:bookmarkEnd w:id="0"/>
       <w:r>
-        <w:t>тоже тут</w:t>
-      </w:r>
-      <w:r>
-        <w:t xml:space="preserve"> </w:t>
-      </w:r>
+        <w:t>ия сайта</w:t>
+      </w:r>
+      <w:r>
+        <w:t>:</w:t>
+      </w:r>
+    </w:p>
+    <w:p>
+      <w:pPr>
+        <w:rPr>
+          <w:lang w:val="en-US"/>
+        </w:rPr>
+      </w:pPr>
+      <w:r>
+        <w:t>Получив задание сайт</w:t>
+      </w:r>
+      <w:r>
+        <w:t xml:space="preserve">, </w:t>
+      </w:r>
+      <w:r>
+        <w:t xml:space="preserve">создаем </w:t>
+      </w:r>
+    </w:p>
+    <w:p>
+      <w:pPr>
+        <w:rPr>
+          <w:lang w:val="en-US"/>
+        </w:rPr>
+      </w:pPr>
+    </w:p>
+    <w:p>
+      <w:r>
+        <w:rPr>
+          <w:lang w:val="en-US"/>
+        </w:rPr>
+        <w:t>&lt;style&gt;</w:t>
+      </w:r>
+    </w:p>
+    <w:p>
+      <w:pPr>
+        <w:rPr>
+          <w:lang w:val="en-US"/>
+        </w:rPr>
+      </w:pPr>
+      <w:r>
+        <w:rPr>
+          <w:lang w:val="en-US"/>
+        </w:rPr>
+        <w:t>[class*</w:t>
+      </w:r>
+      <w:proofErr w:type="gramStart"/>
+      <w:r>
+        <w:rPr>
+          <w:lang w:val="en-US"/>
+        </w:rPr>
+        <w:t>=”col</w:t>
+      </w:r>
+      <w:proofErr w:type="gramEnd"/>
+      <w:r>
+        <w:rPr>
+          <w:lang w:val="en-US"/>
+        </w:rPr>
+        <w:t>-”]</w:t>
+      </w:r>
+    </w:p>
+    <w:p>
+      <w:pPr>
+        <w:rPr>
+          <w:lang w:val="en-US"/>
+        </w:rPr>
+      </w:pPr>
     </w:p>
     <w:sectPr>
       <w:pgSz w:w="11900" w:h="16840"/>

--- a/Course IV/Сайтостроение/Сайтостроение.docx
+++ b/Course IV/Сайтостроение/Сайтостроение.docx
@@ -35,68 +35,27 @@
       </w:r>
     </w:p>
     <w:p>
-      <w:pPr>
+      <w:r>
+        <w:t>&lt;</w:t>
+      </w:r>
+      <w:r>
         <w:rPr>
           <w:lang w:val="en-US"/>
         </w:rPr>
-      </w:pPr>
-      <w:r>
-        <w:rPr>
-          <w:lang w:val="en-US"/>
-        </w:rPr>
-        <w:t>&lt;html&gt;</w:t>
+        <w:t>html</w:t>
+      </w:r>
+      <w:r>
+        <w:t>&gt;</w:t>
       </w:r>
     </w:p>
     <w:p>
-      <w:pPr>
-        <w:rPr>
-          <w:lang w:val="en-US"/>
-        </w:rPr>
-      </w:pPr>
       <w:r>
         <w:t xml:space="preserve">Делится на </w:t>
       </w:r>
     </w:p>
     <w:p>
-      <w:pPr>
-        <w:rPr>
-          <w:lang w:val="en-US"/>
-        </w:rPr>
-      </w:pPr>
-      <w:r>
-        <w:rPr>
-          <w:lang w:val="en-US"/>
-        </w:rPr>
-        <w:t>&lt;head&gt;&lt;/head&gt;</w:t>
-      </w:r>
-    </w:p>
-    <w:p>
-      <w:r>
-        <w:t>и</w:t>
-      </w:r>
-    </w:p>
-    <w:p>
-      <w:pPr>
-        <w:rPr>
-          <w:lang w:val="en-US"/>
-        </w:rPr>
-      </w:pPr>
-      <w:r>
-        <w:rPr>
-          <w:lang w:val="en-US"/>
-        </w:rPr>
-        <w:t>&lt;body&gt;&lt;/body&gt;</w:t>
-      </w:r>
-      <w:r>
-        <w:rPr>
-          <w:lang w:val="en-US"/>
-        </w:rPr>
-        <w:br/>
-      </w:r>
-    </w:p>
-    <w:p>
-      <w:r>
-        <w:t xml:space="preserve">В </w:t>
+      <w:r>
+        <w:t>&lt;</w:t>
       </w:r>
       <w:r>
         <w:rPr>
@@ -105,38 +64,74 @@
         <w:t>head</w:t>
       </w:r>
       <w:r>
+        <w:t>&gt;&lt;/</w:t>
+      </w:r>
+      <w:r>
+        <w:rPr>
+          <w:lang w:val="en-US"/>
+        </w:rPr>
+        <w:t>head</w:t>
+      </w:r>
+      <w:r>
+        <w:t>&gt;</w:t>
+      </w:r>
+    </w:p>
+    <w:p>
+      <w:r>
+        <w:t>и</w:t>
+      </w:r>
+    </w:p>
+    <w:p>
+      <w:r>
+        <w:t>&lt;</w:t>
+      </w:r>
+      <w:r>
+        <w:rPr>
+          <w:lang w:val="en-US"/>
+        </w:rPr>
+        <w:t>body</w:t>
+      </w:r>
+      <w:r>
+        <w:t>&gt;&lt;/</w:t>
+      </w:r>
+      <w:r>
+        <w:rPr>
+          <w:lang w:val="en-US"/>
+        </w:rPr>
+        <w:t>body</w:t>
+      </w:r>
+      <w:r>
+        <w:t>&gt;</w:t>
+      </w:r>
+      <w:r>
+        <w:br/>
+      </w:r>
+    </w:p>
+    <w:p>
+      <w:r>
+        <w:t xml:space="preserve">В </w:t>
+      </w:r>
+      <w:r>
+        <w:rPr>
+          <w:lang w:val="en-US"/>
+        </w:rPr>
+        <w:t>head</w:t>
+      </w:r>
+      <w:r>
         <w:t xml:space="preserve"> </w:t>
       </w:r>
       <w:r>
-        <w:t>содержится различная служебная информация &lt;</w:t>
-      </w:r>
-      <w:proofErr w:type="spellStart"/>
-      <w:r>
-        <w:t>meta</w:t>
-      </w:r>
-      <w:proofErr w:type="spellEnd"/>
-      <w:r>
-        <w:t xml:space="preserve"> </w:t>
-      </w:r>
-      <w:proofErr w:type="spellStart"/>
-      <w:r>
-        <w:t>charset</w:t>
-      </w:r>
-      <w:proofErr w:type="spellEnd"/>
-      <w:r>
-        <w:t>=</w:t>
+        <w:t>содержится различная служебная информация &lt;meta charset=</w:t>
       </w:r>
       <w:r>
         <w:t>”</w:t>
       </w:r>
-      <w:proofErr w:type="spellStart"/>
       <w:r>
         <w:rPr>
           <w:lang w:val="en-US"/>
         </w:rPr>
         <w:t>utf</w:t>
       </w:r>
-      <w:proofErr w:type="spellEnd"/>
       <w:r>
         <w:t>-8</w:t>
       </w:r>
@@ -152,7 +147,10 @@
         <w:rPr>
           <w:lang w:val="en-US"/>
         </w:rPr>
-        <w:t xml:space="preserve">CSS </w:t>
+        <w:t>CSS</w:t>
+      </w:r>
+      <w:r>
+        <w:t xml:space="preserve"> </w:t>
       </w:r>
       <w:r>
         <w:t>тоже тут</w:t>
@@ -164,31 +162,36 @@
     <w:p/>
     <w:p>
       <w:r>
-        <w:t>Правила создан</w:t>
-      </w:r>
-      <w:bookmarkStart w:id="0" w:name="_GoBack"/>
-      <w:bookmarkEnd w:id="0"/>
-      <w:r>
-        <w:t>ия сайта</w:t>
+        <w:t>Правила создания сайта</w:t>
       </w:r>
       <w:r>
         <w:t>:</w:t>
       </w:r>
     </w:p>
     <w:p>
-      <w:pPr>
+      <w:r>
+        <w:t>Получив задание сайт</w:t>
+      </w:r>
+      <w:r>
+        <w:t xml:space="preserve">, </w:t>
+      </w:r>
+      <w:r>
+        <w:t xml:space="preserve">создаем </w:t>
+      </w:r>
+    </w:p>
+    <w:p/>
+    <w:p>
+      <w:r>
+        <w:t>&lt;</w:t>
+      </w:r>
+      <w:r>
         <w:rPr>
           <w:lang w:val="en-US"/>
         </w:rPr>
-      </w:pPr>
-      <w:r>
-        <w:t>Получив задание сайт</w:t>
-      </w:r>
-      <w:r>
-        <w:t xml:space="preserve">, </w:t>
-      </w:r>
-      <w:r>
-        <w:t xml:space="preserve">создаем </w:t>
+        <w:t>style</w:t>
+      </w:r>
+      <w:r>
+        <w:t>&gt;</w:t>
       </w:r>
     </w:p>
     <w:p>
@@ -197,13 +200,11 @@
           <w:lang w:val="en-US"/>
         </w:rPr>
       </w:pPr>
-    </w:p>
-    <w:p>
       <w:r>
         <w:rPr>
           <w:lang w:val="en-US"/>
         </w:rPr>
-        <w:t>&lt;style&gt;</w:t>
+        <w:t>[class*=”col-”]</w:t>
       </w:r>
     </w:p>
     <w:p>
@@ -212,34 +213,91 @@
           <w:lang w:val="en-US"/>
         </w:rPr>
       </w:pPr>
+    </w:p>
+    <w:p>
+      <w:r>
+        <w:t>Иерархия стилей по возрастанию</w:t>
+      </w:r>
       <w:r>
         <w:rPr>
           <w:lang w:val="en-US"/>
         </w:rPr>
-        <w:t>[class*</w:t>
-      </w:r>
-      <w:proofErr w:type="gramStart"/>
+        <w:t>:</w:t>
+      </w:r>
+      <w:bookmarkStart w:id="0" w:name="_GoBack"/>
+      <w:bookmarkEnd w:id="0"/>
+      <w:r>
+        <w:br/>
+      </w:r>
+      <w:r>
+        <w:t>1)</w:t>
+      </w:r>
+      <w:r>
+        <w:t xml:space="preserve"> </w:t>
+      </w:r>
+      <w:r>
+        <w:t xml:space="preserve">Стиль в </w:t>
+      </w:r>
       <w:r>
         <w:rPr>
           <w:lang w:val="en-US"/>
         </w:rPr>
-        <w:t>=”col</w:t>
-      </w:r>
-      <w:proofErr w:type="gramEnd"/>
+        <w:t>stylesheet</w:t>
+      </w:r>
+    </w:p>
+    <w:p>
+      <w:r>
+        <w:t>2) &lt;</w:t>
+      </w:r>
       <w:r>
         <w:rPr>
           <w:lang w:val="en-US"/>
         </w:rPr>
-        <w:t>-”]</w:t>
-      </w:r>
-    </w:p>
-    <w:p>
-      <w:pPr>
+        <w:t>style</w:t>
+      </w:r>
+      <w:r>
+        <w:t>&gt;&lt;/</w:t>
+      </w:r>
+      <w:r>
         <w:rPr>
           <w:lang w:val="en-US"/>
         </w:rPr>
-      </w:pPr>
+        <w:t>style</w:t>
+      </w:r>
+      <w:r>
+        <w:t>&gt;</w:t>
+      </w:r>
     </w:p>
+    <w:p>
+      <w:r>
+        <w:t xml:space="preserve">3) </w:t>
+      </w:r>
+      <w:r>
+        <w:rPr>
+          <w:lang w:val="en-US"/>
+        </w:rPr>
+        <w:t>style</w:t>
+      </w:r>
+      <w:r>
+        <w:t xml:space="preserve"> </w:t>
+      </w:r>
+      <w:r>
+        <w:t>в объявлении элемента</w:t>
+      </w:r>
+      <w:r>
+        <w:t xml:space="preserve"> (</w:t>
+      </w:r>
+      <w:r>
+        <w:t>там же</w:t>
+      </w:r>
+      <w:r>
+        <w:t>, г</w:t>
+      </w:r>
+      <w:r>
+        <w:t>де и класс)</w:t>
+      </w:r>
+    </w:p>
+    <w:p/>
     <w:sectPr>
       <w:pgSz w:w="11900" w:h="16840"/>
       <w:pgMar w:top="1134" w:right="850" w:bottom="1134" w:left="1701" w:header="708" w:footer="708" w:gutter="0"/>

--- a/Course IV/Сайтостроение/Сайтостроение.docx
+++ b/Course IV/Сайтостроение/Сайтостроение.docx
@@ -195,109 +195,157 @@
       </w:r>
     </w:p>
     <w:p>
-      <w:pPr>
-        <w:rPr>
-          <w:lang w:val="en-US"/>
-        </w:rPr>
-      </w:pPr>
-      <w:r>
-        <w:rPr>
-          <w:lang w:val="en-US"/>
-        </w:rPr>
-        <w:t>[class*=”col-”]</w:t>
+      <w:r>
+        <w:t>[</w:t>
+      </w:r>
+      <w:r>
+        <w:rPr>
+          <w:lang w:val="en-US"/>
+        </w:rPr>
+        <w:t>class</w:t>
+      </w:r>
+      <w:r>
+        <w:t>*=”</w:t>
+      </w:r>
+      <w:r>
+        <w:rPr>
+          <w:lang w:val="en-US"/>
+        </w:rPr>
+        <w:t>col</w:t>
+      </w:r>
+      <w:r>
+        <w:t>-”]</w:t>
+      </w:r>
+    </w:p>
+    <w:p/>
+    <w:p>
+      <w:r>
+        <w:t>Иерархия стилей по возрастанию</w:t>
+      </w:r>
+      <w:r>
+        <w:t>:</w:t>
+      </w:r>
+      <w:r>
+        <w:br/>
+      </w:r>
+      <w:r>
+        <w:t>1)</w:t>
+      </w:r>
+      <w:r>
+        <w:t xml:space="preserve"> </w:t>
+      </w:r>
+      <w:r>
+        <w:t xml:space="preserve">Стиль в </w:t>
+      </w:r>
+      <w:r>
+        <w:rPr>
+          <w:lang w:val="en-US"/>
+        </w:rPr>
+        <w:t>stylesheet</w:t>
       </w:r>
     </w:p>
     <w:p>
-      <w:pPr>
-        <w:rPr>
-          <w:lang w:val="en-US"/>
-        </w:rPr>
-      </w:pPr>
+      <w:r>
+        <w:t>2) &lt;</w:t>
+      </w:r>
+      <w:r>
+        <w:rPr>
+          <w:lang w:val="en-US"/>
+        </w:rPr>
+        <w:t>style</w:t>
+      </w:r>
+      <w:r>
+        <w:t>&gt;&lt;/</w:t>
+      </w:r>
+      <w:r>
+        <w:rPr>
+          <w:lang w:val="en-US"/>
+        </w:rPr>
+        <w:t>style</w:t>
+      </w:r>
+      <w:r>
+        <w:t>&gt;</w:t>
+      </w:r>
     </w:p>
     <w:p>
       <w:r>
-        <w:t>Иерархия стилей по возрастанию</w:t>
-      </w:r>
-      <w:r>
-        <w:rPr>
-          <w:lang w:val="en-US"/>
-        </w:rPr>
-        <w:t>:</w:t>
+        <w:t xml:space="preserve">3) </w:t>
+      </w:r>
+      <w:r>
+        <w:rPr>
+          <w:lang w:val="en-US"/>
+        </w:rPr>
+        <w:t>style</w:t>
+      </w:r>
+      <w:r>
+        <w:t xml:space="preserve"> </w:t>
+      </w:r>
+      <w:r>
+        <w:t>в объявлении элемента</w:t>
+      </w:r>
+      <w:r>
+        <w:t xml:space="preserve"> (</w:t>
+      </w:r>
+      <w:r>
+        <w:t>там же</w:t>
+      </w:r>
+      <w:r>
+        <w:t>, г</w:t>
+      </w:r>
+      <w:r>
+        <w:t>де и класс)</w:t>
+      </w:r>
+    </w:p>
+    <w:p/>
+    <w:p>
+      <w:pPr>
+        <w:rPr>
+          <w:lang w:val="en-US"/>
+        </w:rPr>
+      </w:pPr>
+      <w:r>
+        <w:t>Метки</w:t>
+      </w:r>
+    </w:p>
+    <w:p>
+      <w:pPr>
+        <w:rPr>
+          <w:lang w:val="en-US"/>
+        </w:rPr>
+      </w:pPr>
+      <w:r>
+        <w:rPr>
+          <w:lang w:val="en-US"/>
+        </w:rPr>
+        <w:t>&lt;p&gt;&lt;a id=”</w:t>
+      </w:r>
+      <w:r>
+        <w:rPr>
+          <w:lang w:val="en-US"/>
+        </w:rPr>
+        <w:t>metka</w:t>
+      </w:r>
+      <w:r>
+        <w:rPr>
+          <w:lang w:val="en-US"/>
+        </w:rPr>
+        <w:t>”</w:t>
+      </w:r>
+      <w:r>
+        <w:rPr>
+          <w:lang w:val="en-US"/>
+        </w:rPr>
+        <w:t>&gt;</w:t>
+      </w:r>
+      <w:r>
+        <w:rPr>
+          <w:lang w:val="en-US"/>
+        </w:rPr>
+        <w:t>&lt;/p&gt;</w:t>
       </w:r>
       <w:bookmarkStart w:id="0" w:name="_GoBack"/>
       <w:bookmarkEnd w:id="0"/>
-      <w:r>
-        <w:br/>
-      </w:r>
-      <w:r>
-        <w:t>1)</w:t>
-      </w:r>
-      <w:r>
-        <w:t xml:space="preserve"> </w:t>
-      </w:r>
-      <w:r>
-        <w:t xml:space="preserve">Стиль в </w:t>
-      </w:r>
-      <w:r>
-        <w:rPr>
-          <w:lang w:val="en-US"/>
-        </w:rPr>
-        <w:t>stylesheet</w:t>
-      </w:r>
     </w:p>
-    <w:p>
-      <w:r>
-        <w:t>2) &lt;</w:t>
-      </w:r>
-      <w:r>
-        <w:rPr>
-          <w:lang w:val="en-US"/>
-        </w:rPr>
-        <w:t>style</w:t>
-      </w:r>
-      <w:r>
-        <w:t>&gt;&lt;/</w:t>
-      </w:r>
-      <w:r>
-        <w:rPr>
-          <w:lang w:val="en-US"/>
-        </w:rPr>
-        <w:t>style</w:t>
-      </w:r>
-      <w:r>
-        <w:t>&gt;</w:t>
-      </w:r>
-    </w:p>
-    <w:p>
-      <w:r>
-        <w:t xml:space="preserve">3) </w:t>
-      </w:r>
-      <w:r>
-        <w:rPr>
-          <w:lang w:val="en-US"/>
-        </w:rPr>
-        <w:t>style</w:t>
-      </w:r>
-      <w:r>
-        <w:t xml:space="preserve"> </w:t>
-      </w:r>
-      <w:r>
-        <w:t>в объявлении элемента</w:t>
-      </w:r>
-      <w:r>
-        <w:t xml:space="preserve"> (</w:t>
-      </w:r>
-      <w:r>
-        <w:t>там же</w:t>
-      </w:r>
-      <w:r>
-        <w:t>, г</w:t>
-      </w:r>
-      <w:r>
-        <w:t>де и класс)</w:t>
-      </w:r>
-    </w:p>
-    <w:p/>
     <w:sectPr>
       <w:pgSz w:w="11900" w:h="16840"/>
       <w:pgMar w:top="1134" w:right="850" w:bottom="1134" w:left="1701" w:header="708" w:footer="708" w:gutter="0"/>

--- a/Course IV/Сайтостроение/Сайтостроение.docx
+++ b/Course IV/Сайтостроение/Сайтостроение.docx
@@ -121,17 +121,35 @@
         <w:t xml:space="preserve"> </w:t>
       </w:r>
       <w:r>
-        <w:t>содержится различная служебная информация &lt;meta charset=</w:t>
+        <w:t>содержится различная служебная информация &lt;</w:t>
+      </w:r>
+      <w:proofErr w:type="spellStart"/>
+      <w:r>
+        <w:t>meta</w:t>
+      </w:r>
+      <w:proofErr w:type="spellEnd"/>
+      <w:r>
+        <w:t xml:space="preserve"> </w:t>
+      </w:r>
+      <w:proofErr w:type="spellStart"/>
+      <w:r>
+        <w:t>charset</w:t>
+      </w:r>
+      <w:proofErr w:type="spellEnd"/>
+      <w:r>
+        <w:t>=</w:t>
       </w:r>
       <w:r>
         <w:t>”</w:t>
       </w:r>
+      <w:proofErr w:type="spellStart"/>
       <w:r>
         <w:rPr>
           <w:lang w:val="en-US"/>
         </w:rPr>
         <w:t>utf</w:t>
       </w:r>
+      <w:proofErr w:type="spellEnd"/>
       <w:r>
         <w:t>-8</w:t>
       </w:r>
@@ -319,12 +337,14 @@
         </w:rPr>
         <w:t>&lt;p&gt;&lt;a id=”</w:t>
       </w:r>
+      <w:proofErr w:type="spellStart"/>
       <w:r>
         <w:rPr>
           <w:lang w:val="en-US"/>
         </w:rPr>
         <w:t>metka</w:t>
       </w:r>
+      <w:proofErr w:type="spellEnd"/>
       <w:r>
         <w:rPr>
           <w:lang w:val="en-US"/>
@@ -342,9 +362,49 @@
           <w:lang w:val="en-US"/>
         </w:rPr>
         <w:t>&lt;/p&gt;</w:t>
+      </w:r>
+    </w:p>
+    <w:p>
+      <w:pPr>
+        <w:rPr>
+          <w:lang w:val="en-US"/>
+        </w:rPr>
+      </w:pPr>
+    </w:p>
+    <w:p>
+      <w:pPr>
+        <w:jc w:val="center"/>
+        <w:rPr>
+          <w:lang w:val="en-US"/>
+        </w:rPr>
+      </w:pPr>
+      <w:r>
+        <w:rPr>
+          <w:lang w:val="en-US"/>
+        </w:rPr>
+        <w:t>PHP</w:t>
+      </w:r>
+    </w:p>
+    <w:p>
+      <w:pPr>
+        <w:rPr>
+          <w:lang w:val="en-US"/>
+        </w:rPr>
+      </w:pPr>
+      <w:r>
+        <w:rPr>
+          <w:lang w:val="en-US"/>
+        </w:rPr>
+        <w:t>PHP: Per</w:t>
       </w:r>
       <w:bookmarkStart w:id="0" w:name="_GoBack"/>
       <w:bookmarkEnd w:id="0"/>
+      <w:r>
+        <w:rPr>
+          <w:lang w:val="en-US"/>
+        </w:rPr>
+        <w:t>sonal Home Page</w:t>
+      </w:r>
     </w:p>
     <w:sectPr>
       <w:pgSz w:w="11900" w:h="16840"/>

--- a/Course IV/Сайтостроение/Сайтостроение.docx
+++ b/Course IV/Сайтостроение/Сайтостроение.docx
@@ -335,7 +335,14 @@
         <w:rPr>
           <w:lang w:val="en-US"/>
         </w:rPr>
-        <w:t>&lt;p&gt;&lt;a id=”</w:t>
+        <w:t>&lt;p&gt;&lt;a id</w:t>
+      </w:r>
+      <w:proofErr w:type="gramStart"/>
+      <w:r>
+        <w:rPr>
+          <w:lang w:val="en-US"/>
+        </w:rPr>
+        <w:t>=”</w:t>
       </w:r>
       <w:proofErr w:type="spellStart"/>
       <w:r>
@@ -345,6 +352,7 @@
         <w:t>metka</w:t>
       </w:r>
       <w:proofErr w:type="spellEnd"/>
+      <w:proofErr w:type="gramEnd"/>
       <w:r>
         <w:rPr>
           <w:lang w:val="en-US"/>
@@ -395,16 +403,423 @@
         <w:rPr>
           <w:lang w:val="en-US"/>
         </w:rPr>
-        <w:t>PHP: Per</w:t>
+        <w:t>PHP: Personal Home Page</w:t>
+      </w:r>
+    </w:p>
+    <w:p>
+      <w:pPr>
+        <w:rPr>
+          <w:lang w:val="en-US"/>
+        </w:rPr>
+      </w:pPr>
+      <w:r>
+        <w:rPr>
+          <w:lang w:val="en-US"/>
+        </w:rPr>
+        <w:t>PHP</w:t>
+      </w:r>
+      <w:r>
+        <w:rPr>
+          <w:lang w:val="en-US"/>
+        </w:rPr>
+        <w:t xml:space="preserve"> – </w:t>
+      </w:r>
+      <w:r>
+        <w:t>это</w:t>
+      </w:r>
+      <w:r>
+        <w:rPr>
+          <w:lang w:val="en-US"/>
+        </w:rPr>
+        <w:t xml:space="preserve"> </w:t>
+      </w:r>
+      <w:r>
+        <w:t>рекурсивный</w:t>
+      </w:r>
+      <w:r>
+        <w:rPr>
+          <w:lang w:val="en-US"/>
+        </w:rPr>
+        <w:t xml:space="preserve"> </w:t>
+      </w:r>
+      <w:proofErr w:type="spellStart"/>
+      <w:r>
+        <w:t>окроним</w:t>
+      </w:r>
+      <w:proofErr w:type="spellEnd"/>
+      <w:r>
+        <w:rPr>
+          <w:lang w:val="en-US"/>
+        </w:rPr>
+        <w:t xml:space="preserve"> </w:t>
+      </w:r>
+      <w:r>
+        <w:t>аббревиатуры</w:t>
+      </w:r>
+      <w:r>
+        <w:rPr>
+          <w:lang w:val="en-US"/>
+        </w:rPr>
+        <w:t xml:space="preserve"> </w:t>
+      </w:r>
+      <w:r>
+        <w:rPr>
+          <w:lang w:val="en-US"/>
+        </w:rPr>
+        <w:t>PHP</w:t>
+      </w:r>
+      <w:r>
+        <w:rPr>
+          <w:lang w:val="en-US"/>
+        </w:rPr>
+        <w:t xml:space="preserve"> </w:t>
+      </w:r>
+      <w:r>
+        <w:rPr>
+          <w:lang w:val="en-US"/>
+        </w:rPr>
+        <w:t>Hypertext</w:t>
+      </w:r>
+      <w:r>
+        <w:rPr>
+          <w:lang w:val="en-US"/>
+        </w:rPr>
+        <w:t xml:space="preserve"> </w:t>
+      </w:r>
+      <w:r>
+        <w:rPr>
+          <w:lang w:val="en-US"/>
+        </w:rPr>
+        <w:t>Preprocessor</w:t>
+      </w:r>
+    </w:p>
+    <w:p>
+      <w:pPr>
+        <w:rPr>
+          <w:lang w:val="en-US"/>
+        </w:rPr>
+      </w:pPr>
+    </w:p>
+    <w:p>
+      <w:pPr>
+        <w:rPr>
+          <w:lang w:val="en-US"/>
+        </w:rPr>
+      </w:pPr>
+      <w:r>
+        <w:t xml:space="preserve">Команды на языке </w:t>
+      </w:r>
+      <w:r>
+        <w:rPr>
+          <w:lang w:val="en-US"/>
+        </w:rPr>
+        <w:t>PHP</w:t>
+      </w:r>
+      <w:r>
+        <w:t xml:space="preserve"> </w:t>
+      </w:r>
+      <w:r>
+        <w:t xml:space="preserve">обрамляются специальными дескрипторами – тэгами языка </w:t>
+      </w:r>
+      <w:r>
+        <w:rPr>
+          <w:lang w:val="en-US"/>
+        </w:rPr>
+        <w:t>PHP</w:t>
+      </w:r>
+      <w:r>
+        <w:t xml:space="preserve">. </w:t>
+      </w:r>
+      <w:r>
+        <w:t>Все</w:t>
+      </w:r>
+      <w:r>
+        <w:rPr>
+          <w:lang w:val="en-US"/>
+        </w:rPr>
+        <w:t xml:space="preserve">, </w:t>
+      </w:r>
+      <w:r>
+        <w:t>что находится вне этих тегов</w:t>
+      </w:r>
+      <w:r>
+        <w:rPr>
+          <w:lang w:val="en-US"/>
+        </w:rPr>
+        <w:t xml:space="preserve">, </w:t>
+      </w:r>
+      <w:r>
+        <w:t>игнорируются интерпретатором</w:t>
+      </w:r>
+      <w:r>
+        <w:rPr>
+          <w:lang w:val="en-US"/>
+        </w:rPr>
+        <w:t>.</w:t>
+      </w:r>
+    </w:p>
+    <w:p>
+      <w:pPr>
+        <w:rPr>
+          <w:lang w:val="en-US"/>
+        </w:rPr>
+      </w:pPr>
+    </w:p>
+    <w:p>
+      <w:pPr>
+        <w:rPr>
+          <w:lang w:val="en-US"/>
+        </w:rPr>
+      </w:pPr>
+    </w:p>
+    <w:p>
+      <w:r>
+        <w:t xml:space="preserve">Требования к </w:t>
+      </w:r>
+      <w:r>
+        <w:rPr>
+          <w:lang w:val="en-US"/>
+        </w:rPr>
+        <w:t>PHP</w:t>
+      </w:r>
+      <w:r>
+        <w:t>:</w:t>
+      </w:r>
+    </w:p>
+    <w:p>
+      <w:r>
+        <w:t>Каждая команда заканчивается с точкой с запятой</w:t>
+      </w:r>
+    </w:p>
+    <w:p>
+      <w:r>
+        <w:t>Одну команду можно писать в несколько строк и наоборот</w:t>
+      </w:r>
+    </w:p>
+    <w:p>
+      <w:r>
+        <w:rPr>
+          <w:lang w:val="en-US"/>
+        </w:rPr>
+        <w:t>PHP</w:t>
+      </w:r>
+      <w:r>
+        <w:t>.</w:t>
+      </w:r>
+      <w:r>
+        <w:t>чувствителен к регистру символов в именах переменных и функций</w:t>
+      </w:r>
+    </w:p>
+    <w:p/>
+    <w:p>
+      <w:pPr>
+        <w:rPr>
+          <w:lang w:val="en-US"/>
+        </w:rPr>
+      </w:pPr>
+      <w:r>
+        <w:t>Примеры</w:t>
+      </w:r>
+      <w:r>
+        <w:rPr>
+          <w:lang w:val="en-US"/>
+        </w:rPr>
+        <w:t>:</w:t>
+      </w:r>
+    </w:p>
+    <w:p>
+      <w:pPr>
+        <w:rPr>
+          <w:lang w:val="en-US"/>
+        </w:rPr>
+      </w:pPr>
+      <w:r>
+        <w:rPr>
+          <w:lang w:val="en-US"/>
+        </w:rPr>
+        <w:t>&lt;?</w:t>
+      </w:r>
+      <w:proofErr w:type="spellStart"/>
+      <w:r>
+        <w:rPr>
+          <w:lang w:val="en-US"/>
+        </w:rPr>
+        <w:t>php</w:t>
+      </w:r>
+      <w:proofErr w:type="spellEnd"/>
+    </w:p>
+    <w:p>
+      <w:pPr>
+        <w:rPr>
+          <w:lang w:val="en-US"/>
+        </w:rPr>
+      </w:pPr>
+      <w:r>
+        <w:rPr>
+          <w:lang w:val="en-US"/>
+        </w:rPr>
+        <w:tab/>
+        <w:t>$index = 10;</w:t>
+      </w:r>
+    </w:p>
+    <w:p>
+      <w:pPr>
+        <w:rPr>
+          <w:lang w:val="en-US"/>
+        </w:rPr>
+      </w:pPr>
+      <w:r>
+        <w:rPr>
+          <w:lang w:val="en-US"/>
+        </w:rPr>
+        <w:tab/>
+        <w:t xml:space="preserve">print($index); </w:t>
+      </w:r>
+    </w:p>
+    <w:p>
+      <w:pPr>
+        <w:rPr>
+          <w:lang w:val="en-US"/>
+        </w:rPr>
+      </w:pPr>
+      <w:r>
+        <w:rPr>
+          <w:lang w:val="en-US"/>
+        </w:rPr>
+        <w:t>?&gt;</w:t>
+      </w:r>
+    </w:p>
+    <w:p>
+      <w:pPr>
+        <w:rPr>
+          <w:lang w:val="en-US"/>
+        </w:rPr>
+      </w:pPr>
+    </w:p>
+    <w:p>
+      <w:r>
+        <w:rPr>
+          <w:lang w:val="en-US"/>
+        </w:rPr>
+        <w:t>PHP</w:t>
+      </w:r>
+      <w:r>
+        <w:t xml:space="preserve"> </w:t>
+      </w:r>
+      <w:r>
+        <w:t>поддерживает все три вида комментария</w:t>
+      </w:r>
+    </w:p>
+    <w:p>
+      <w:pPr>
+        <w:rPr>
+          <w:lang w:val="en-US"/>
+        </w:rPr>
+      </w:pPr>
+      <w:r>
+        <w:rPr>
+          <w:lang w:val="en-US"/>
+        </w:rPr>
+        <w:t>/*</w:t>
+      </w:r>
+    </w:p>
+    <w:p>
+      <w:pPr>
+        <w:rPr>
+          <w:lang w:val="en-US"/>
+        </w:rPr>
+      </w:pPr>
+      <w:r>
+        <w:rPr>
+          <w:lang w:val="en-US"/>
+        </w:rPr>
+        <w:t>*/</w:t>
+      </w:r>
+    </w:p>
+    <w:p>
+      <w:pPr>
+        <w:rPr>
+          <w:lang w:val="en-US"/>
+        </w:rPr>
+      </w:pPr>
+      <w:r>
+        <w:rPr>
+          <w:lang w:val="en-US"/>
+        </w:rPr>
+        <w:t>//</w:t>
+      </w:r>
+    </w:p>
+    <w:p>
+      <w:pPr>
+        <w:rPr>
+          <w:lang w:val="en-US"/>
+        </w:rPr>
+      </w:pPr>
+      <w:r>
+        <w:rPr>
+          <w:lang w:val="en-US"/>
+        </w:rPr>
+        <w:t>#</w:t>
+      </w:r>
+    </w:p>
+    <w:p>
+      <w:r>
+        <w:br/>
+      </w:r>
+      <w:r>
+        <w:t xml:space="preserve">Все имена переменных должны начинаться со знака доллара </w:t>
+      </w:r>
+      <w:r>
+        <w:t>($)</w:t>
+      </w:r>
+      <w:r>
+        <w:t>;</w:t>
+      </w:r>
+    </w:p>
+    <w:p>
+      <w:r>
+        <w:lastRenderedPageBreak/>
+        <w:t xml:space="preserve">После </w:t>
+      </w:r>
+      <w:r>
+        <w:t xml:space="preserve">$ </w:t>
+      </w:r>
+      <w:r>
+        <w:t xml:space="preserve">в именах переменных должна быть буква или символ подчеркивания </w:t>
+      </w:r>
+    </w:p>
+    <w:p/>
+    <w:p>
+      <w:pPr>
+        <w:rPr>
+          <w:lang w:val="en-US"/>
+        </w:rPr>
+      </w:pPr>
+      <w:r>
+        <w:t>Два специальных типа</w:t>
+      </w:r>
+      <w:r>
+        <w:rPr>
+          <w:lang w:val="en-US"/>
+        </w:rPr>
+        <w:t>:</w:t>
+      </w:r>
+    </w:p>
+    <w:p>
+      <w:r>
+        <w:rPr>
+          <w:lang w:val="en-US"/>
+        </w:rPr>
+        <w:t>Resource</w:t>
+      </w:r>
+      <w:r>
+        <w:t xml:space="preserve"> – </w:t>
+      </w:r>
+      <w:r>
+        <w:t>ссылка на внешний по отношению к скрипту источник даных</w:t>
       </w:r>
       <w:bookmarkStart w:id="0" w:name="_GoBack"/>
       <w:bookmarkEnd w:id="0"/>
-      <w:r>
-        <w:rPr>
-          <w:lang w:val="en-US"/>
-        </w:rPr>
-        <w:t>sonal Home Page</w:t>
-      </w:r>
     </w:p>
     <w:sectPr>
       <w:pgSz w:w="11900" w:h="16840"/>
